--- a/Dsa leetCode.docx
+++ b/Dsa leetCode.docx
@@ -10,13 +10,41 @@
           <w:lang w:val="en-US"/>
         </w:rPr>
       </w:pPr>
-      <w:r>
-        <w:rPr>
-          <w:rFonts w:ascii="Segoe UI" w:hAnsi="Segoe UI" w:cs="Segoe UI"/>
-          <w:b/>
-          <w:lang w:val="en-US"/>
-        </w:rPr>
-        <w:t xml:space="preserve">Dsa leetCode </w:t>
+      <w:proofErr w:type="spellStart"/>
+      <w:r>
+        <w:rPr>
+          <w:rFonts w:ascii="Segoe UI" w:hAnsi="Segoe UI" w:cs="Segoe UI"/>
+          <w:b/>
+          <w:lang w:val="en-US"/>
+        </w:rPr>
+        <w:t>Dsa</w:t>
+      </w:r>
+      <w:proofErr w:type="spellEnd"/>
+      <w:r>
+        <w:rPr>
+          <w:rFonts w:ascii="Segoe UI" w:hAnsi="Segoe UI" w:cs="Segoe UI"/>
+          <w:b/>
+          <w:lang w:val="en-US"/>
+        </w:rPr>
+        <w:t xml:space="preserve"> </w:t>
+      </w:r>
+      <w:proofErr w:type="spellStart"/>
+      <w:r>
+        <w:rPr>
+          <w:rFonts w:ascii="Segoe UI" w:hAnsi="Segoe UI" w:cs="Segoe UI"/>
+          <w:b/>
+          <w:lang w:val="en-US"/>
+        </w:rPr>
+        <w:t>leetCode</w:t>
+      </w:r>
+      <w:proofErr w:type="spellEnd"/>
+      <w:r>
+        <w:rPr>
+          <w:rFonts w:ascii="Segoe UI" w:hAnsi="Segoe UI" w:cs="Segoe UI"/>
+          <w:b/>
+          <w:lang w:val="en-US"/>
+        </w:rPr>
+        <w:t xml:space="preserve"> </w:t>
       </w:r>
     </w:p>
     <w:p>
@@ -539,28 +567,140 @@
           <w:color w:val="212121"/>
           <w:shd w:val="clear" w:color="auto" w:fill="FFFFFF"/>
         </w:rPr>
-        <w:t xml:space="preserve"> O(logn and n+m)</w:t>
-      </w:r>
-    </w:p>
-    <w:p>
-      <w:pPr>
-        <w:rPr>
-          <w:rFonts w:ascii="Segoe UI" w:hAnsi="Segoe UI" w:cs="Segoe UI"/>
-          <w:b/>
-          <w:bCs/>
-          <w:color w:val="212121"/>
-          <w:shd w:val="clear" w:color="auto" w:fill="FFFFFF"/>
-        </w:rPr>
-      </w:pPr>
-      <w:r>
-        <w:rPr>
-          <w:rFonts w:ascii="Segoe UI" w:hAnsi="Segoe UI" w:cs="Segoe UI"/>
-          <w:b/>
-          <w:bCs/>
-          <w:color w:val="212121"/>
-          <w:shd w:val="clear" w:color="auto" w:fill="FFFFFF"/>
-        </w:rPr>
-        <w:t>14.       Allocate Minimum Number of pages( gfg ) (code not verified). (striver video recommended).</w:t>
+        <w:t xml:space="preserve"> </w:t>
+      </w:r>
+      <w:proofErr w:type="gramStart"/>
+      <w:r>
+        <w:rPr>
+          <w:rFonts w:ascii="Segoe UI" w:hAnsi="Segoe UI" w:cs="Segoe UI"/>
+          <w:b/>
+          <w:bCs/>
+          <w:color w:val="212121"/>
+          <w:shd w:val="clear" w:color="auto" w:fill="FFFFFF"/>
+        </w:rPr>
+        <w:t>O(</w:t>
+      </w:r>
+      <w:proofErr w:type="spellStart"/>
+      <w:proofErr w:type="gramEnd"/>
+      <w:r>
+        <w:rPr>
+          <w:rFonts w:ascii="Segoe UI" w:hAnsi="Segoe UI" w:cs="Segoe UI"/>
+          <w:b/>
+          <w:bCs/>
+          <w:color w:val="212121"/>
+          <w:shd w:val="clear" w:color="auto" w:fill="FFFFFF"/>
+        </w:rPr>
+        <w:t>logn</w:t>
+      </w:r>
+      <w:proofErr w:type="spellEnd"/>
+      <w:r>
+        <w:rPr>
+          <w:rFonts w:ascii="Segoe UI" w:hAnsi="Segoe UI" w:cs="Segoe UI"/>
+          <w:b/>
+          <w:bCs/>
+          <w:color w:val="212121"/>
+          <w:shd w:val="clear" w:color="auto" w:fill="FFFFFF"/>
+        </w:rPr>
+        <w:t xml:space="preserve"> and </w:t>
+      </w:r>
+      <w:proofErr w:type="spellStart"/>
+      <w:r>
+        <w:rPr>
+          <w:rFonts w:ascii="Segoe UI" w:hAnsi="Segoe UI" w:cs="Segoe UI"/>
+          <w:b/>
+          <w:bCs/>
+          <w:color w:val="212121"/>
+          <w:shd w:val="clear" w:color="auto" w:fill="FFFFFF"/>
+        </w:rPr>
+        <w:t>n+m</w:t>
+      </w:r>
+      <w:proofErr w:type="spellEnd"/>
+      <w:r>
+        <w:rPr>
+          <w:rFonts w:ascii="Segoe UI" w:hAnsi="Segoe UI" w:cs="Segoe UI"/>
+          <w:b/>
+          <w:bCs/>
+          <w:color w:val="212121"/>
+          <w:shd w:val="clear" w:color="auto" w:fill="FFFFFF"/>
+        </w:rPr>
+        <w:t>)</w:t>
+      </w:r>
+    </w:p>
+    <w:p>
+      <w:pPr>
+        <w:rPr>
+          <w:rFonts w:ascii="Segoe UI" w:hAnsi="Segoe UI" w:cs="Segoe UI"/>
+          <w:b/>
+          <w:bCs/>
+          <w:color w:val="212121"/>
+          <w:shd w:val="clear" w:color="auto" w:fill="FFFFFF"/>
+        </w:rPr>
+      </w:pPr>
+      <w:r>
+        <w:rPr>
+          <w:rFonts w:ascii="Segoe UI" w:hAnsi="Segoe UI" w:cs="Segoe UI"/>
+          <w:b/>
+          <w:bCs/>
+          <w:color w:val="212121"/>
+          <w:shd w:val="clear" w:color="auto" w:fill="FFFFFF"/>
+        </w:rPr>
+        <w:t xml:space="preserve">14.       Allocate Minimum Number of </w:t>
+      </w:r>
+      <w:proofErr w:type="gramStart"/>
+      <w:r>
+        <w:rPr>
+          <w:rFonts w:ascii="Segoe UI" w:hAnsi="Segoe UI" w:cs="Segoe UI"/>
+          <w:b/>
+          <w:bCs/>
+          <w:color w:val="212121"/>
+          <w:shd w:val="clear" w:color="auto" w:fill="FFFFFF"/>
+        </w:rPr>
+        <w:t xml:space="preserve">pages( </w:t>
+      </w:r>
+      <w:proofErr w:type="spellStart"/>
+      <w:r>
+        <w:rPr>
+          <w:rFonts w:ascii="Segoe UI" w:hAnsi="Segoe UI" w:cs="Segoe UI"/>
+          <w:b/>
+          <w:bCs/>
+          <w:color w:val="212121"/>
+          <w:shd w:val="clear" w:color="auto" w:fill="FFFFFF"/>
+        </w:rPr>
+        <w:t>gfg</w:t>
+      </w:r>
+      <w:proofErr w:type="spellEnd"/>
+      <w:proofErr w:type="gramEnd"/>
+      <w:r>
+        <w:rPr>
+          <w:rFonts w:ascii="Segoe UI" w:hAnsi="Segoe UI" w:cs="Segoe UI"/>
+          <w:b/>
+          <w:bCs/>
+          <w:color w:val="212121"/>
+          <w:shd w:val="clear" w:color="auto" w:fill="FFFFFF"/>
+        </w:rPr>
+        <w:t xml:space="preserve"> ) (code not verified). (</w:t>
+      </w:r>
+      <w:proofErr w:type="spellStart"/>
+      <w:r>
+        <w:rPr>
+          <w:rFonts w:ascii="Segoe UI" w:hAnsi="Segoe UI" w:cs="Segoe UI"/>
+          <w:b/>
+          <w:bCs/>
+          <w:color w:val="212121"/>
+          <w:shd w:val="clear" w:color="auto" w:fill="FFFFFF"/>
+        </w:rPr>
+        <w:t>striver</w:t>
+      </w:r>
+      <w:proofErr w:type="spellEnd"/>
+      <w:r>
+        <w:rPr>
+          <w:rFonts w:ascii="Segoe UI" w:hAnsi="Segoe UI" w:cs="Segoe UI"/>
+          <w:b/>
+          <w:bCs/>
+          <w:color w:val="212121"/>
+          <w:shd w:val="clear" w:color="auto" w:fill="FFFFFF"/>
+        </w:rPr>
+        <w:t xml:space="preserve"> video recommended).</w:t>
       </w:r>
     </w:p>
     <w:p>
@@ -627,14 +767,39 @@
           <w:color w:val="212121"/>
           <w:shd w:val="clear" w:color="auto" w:fill="FFFFFF"/>
         </w:rPr>
-        <w:t>1608. Special Array With X Elements Greater Than or Equal X</w:t>
-      </w:r>
-    </w:p>
-    <w:p>
-      <w:pPr>
-        <w:rPr>
-          <w:b/>
-          <w:lang w:val="en-US"/>
+        <w:t xml:space="preserve">1608. Special Array </w:t>
+      </w:r>
+      <w:proofErr w:type="gramStart"/>
+      <w:r>
+        <w:rPr>
+          <w:rFonts w:ascii="Segoe UI" w:hAnsi="Segoe UI" w:cs="Segoe UI"/>
+          <w:b/>
+          <w:bCs/>
+          <w:color w:val="212121"/>
+          <w:shd w:val="clear" w:color="auto" w:fill="FFFFFF"/>
+        </w:rPr>
+        <w:t>With</w:t>
+      </w:r>
+      <w:proofErr w:type="gramEnd"/>
+      <w:r>
+        <w:rPr>
+          <w:rFonts w:ascii="Segoe UI" w:hAnsi="Segoe UI" w:cs="Segoe UI"/>
+          <w:b/>
+          <w:bCs/>
+          <w:color w:val="212121"/>
+          <w:shd w:val="clear" w:color="auto" w:fill="FFFFFF"/>
+        </w:rPr>
+        <w:t xml:space="preserve"> X Elements Greater Than or Equal X</w:t>
+      </w:r>
+    </w:p>
+    <w:p>
+      <w:pPr>
+        <w:rPr>
+          <w:rFonts w:ascii="Segoe UI" w:hAnsi="Segoe UI" w:cs="Segoe UI"/>
+          <w:b/>
+          <w:bCs/>
+          <w:color w:val="212121"/>
+          <w:shd w:val="clear" w:color="auto" w:fill="FFFFFF"/>
         </w:rPr>
       </w:pPr>
       <w:r>
@@ -656,19 +821,70 @@
           <w:shd w:val="clear" w:color="auto" w:fill="FFFFFF"/>
         </w:rPr>
         <w:tab/>
+        <w:t>167. Two Sum II - Input Array Is Sorted</w:t>
+      </w:r>
+    </w:p>
+    <w:p>
+      <w:pPr>
+        <w:rPr>
+          <w:b/>
+          <w:lang w:val="en-US"/>
+        </w:rPr>
+      </w:pPr>
+      <w:r>
+        <w:rPr>
+          <w:rFonts w:ascii="Segoe UI" w:hAnsi="Segoe UI" w:cs="Segoe UI"/>
+          <w:b/>
+          <w:bCs/>
+          <w:color w:val="212121"/>
+          <w:shd w:val="clear" w:color="auto" w:fill="FFFFFF"/>
+        </w:rPr>
+        <w:t>18.</w:t>
+      </w:r>
+      <w:r>
+        <w:rPr>
+          <w:rFonts w:ascii="Segoe UI" w:hAnsi="Segoe UI" w:cs="Segoe UI"/>
+          <w:b/>
+          <w:bCs/>
+          <w:color w:val="212121"/>
+          <w:shd w:val="clear" w:color="auto" w:fill="FFFFFF"/>
+        </w:rPr>
+        <w:tab/>
+      </w:r>
+      <w:r>
+        <w:rPr>
+          <w:rFonts w:ascii="Segoe UI" w:hAnsi="Segoe UI" w:cs="Segoe UI"/>
+          <w:b/>
+          <w:bCs/>
+          <w:color w:val="212121"/>
+          <w:shd w:val="clear" w:color="auto" w:fill="FFFFFF"/>
+        </w:rPr>
+        <w:t>69. </w:t>
+      </w:r>
+      <w:proofErr w:type="spellStart"/>
+      <w:r>
+        <w:rPr>
+          <w:rFonts w:ascii="Segoe UI" w:hAnsi="Segoe UI" w:cs="Segoe UI"/>
+          <w:b/>
+          <w:bCs/>
+          <w:color w:val="212121"/>
+          <w:shd w:val="clear" w:color="auto" w:fill="FFFFFF"/>
+        </w:rPr>
+        <w:t>Sqrt</w:t>
+      </w:r>
+      <w:proofErr w:type="spellEnd"/>
+      <w:r>
+        <w:rPr>
+          <w:rFonts w:ascii="Segoe UI" w:hAnsi="Segoe UI" w:cs="Segoe UI"/>
+          <w:b/>
+          <w:bCs/>
+          <w:color w:val="212121"/>
+          <w:shd w:val="clear" w:color="auto" w:fill="FFFFFF"/>
+        </w:rPr>
+        <w:t>(x)</w:t>
       </w:r>
       <w:bookmarkStart w:id="0" w:name="_GoBack"/>
       <w:bookmarkEnd w:id="0"/>
-      <w:r>
-        <w:rPr>
-          <w:rFonts w:ascii="Segoe UI" w:hAnsi="Segoe UI" w:cs="Segoe UI"/>
-          <w:b/>
-          <w:bCs/>
-          <w:color w:val="212121"/>
-          <w:shd w:val="clear" w:color="auto" w:fill="FFFFFF"/>
-        </w:rPr>
-        <w:t>167. Two Sum II - Input Array Is Sorted</w:t>
-      </w:r>
     </w:p>
     <w:sectPr>
       <w:pgSz w:w="11906" w:h="16838"/>

--- a/Dsa leetCode.docx
+++ b/Dsa leetCode.docx
@@ -827,8 +827,11 @@
     <w:p>
       <w:pPr>
         <w:rPr>
-          <w:b/>
-          <w:lang w:val="en-US"/>
+          <w:rFonts w:ascii="Segoe UI" w:hAnsi="Segoe UI" w:cs="Segoe UI"/>
+          <w:b/>
+          <w:bCs/>
+          <w:color w:val="212121"/>
+          <w:shd w:val="clear" w:color="auto" w:fill="FFFFFF"/>
         </w:rPr>
       </w:pPr>
       <w:r>
@@ -850,15 +853,6 @@
           <w:shd w:val="clear" w:color="auto" w:fill="FFFFFF"/>
         </w:rPr>
         <w:tab/>
-      </w:r>
-      <w:r>
-        <w:rPr>
-          <w:rFonts w:ascii="Segoe UI" w:hAnsi="Segoe UI" w:cs="Segoe UI"/>
-          <w:b/>
-          <w:bCs/>
-          <w:color w:val="212121"/>
-          <w:shd w:val="clear" w:color="auto" w:fill="FFFFFF"/>
-        </w:rPr>
         <w:t>69. </w:t>
       </w:r>
       <w:proofErr w:type="spellStart"/>
@@ -882,6 +876,44 @@
           <w:shd w:val="clear" w:color="auto" w:fill="FFFFFF"/>
         </w:rPr>
         <w:t>(x)</w:t>
+      </w:r>
+    </w:p>
+    <w:p>
+      <w:pPr>
+        <w:rPr>
+          <w:b/>
+          <w:lang w:val="en-US"/>
+        </w:rPr>
+      </w:pPr>
+      <w:r>
+        <w:rPr>
+          <w:rFonts w:ascii="Segoe UI" w:hAnsi="Segoe UI" w:cs="Segoe UI"/>
+          <w:b/>
+          <w:bCs/>
+          <w:color w:val="212121"/>
+          <w:shd w:val="clear" w:color="auto" w:fill="FFFFFF"/>
+        </w:rPr>
+        <w:t>19.</w:t>
+      </w:r>
+      <w:r>
+        <w:rPr>
+          <w:rFonts w:ascii="Segoe UI" w:hAnsi="Segoe UI" w:cs="Segoe UI"/>
+          <w:b/>
+          <w:bCs/>
+          <w:color w:val="212121"/>
+          <w:shd w:val="clear" w:color="auto" w:fill="FFFFFF"/>
+        </w:rPr>
+        <w:tab/>
+      </w:r>
+      <w:r>
+        <w:rPr>
+          <w:rFonts w:ascii="Segoe UI" w:hAnsi="Segoe UI" w:cs="Segoe UI"/>
+          <w:b/>
+          <w:bCs/>
+          <w:color w:val="212121"/>
+          <w:shd w:val="clear" w:color="auto" w:fill="FFFFFF"/>
+        </w:rPr>
+        <w:t>240. Search a 2D Matrix II</w:t>
       </w:r>
       <w:bookmarkStart w:id="0" w:name="_GoBack"/>
       <w:bookmarkEnd w:id="0"/>

--- a/Dsa leetCode.docx
+++ b/Dsa leetCode.docx
@@ -10,16 +10,109 @@
           <w:lang w:val="en-US"/>
         </w:rPr>
       </w:pPr>
-      <w:proofErr w:type="spellStart"/>
-      <w:r>
-        <w:rPr>
-          <w:rFonts w:ascii="Segoe UI" w:hAnsi="Segoe UI" w:cs="Segoe UI"/>
-          <w:b/>
-          <w:lang w:val="en-US"/>
-        </w:rPr>
-        <w:t>Dsa</w:t>
-      </w:r>
-      <w:proofErr w:type="spellEnd"/>
+      <w:r>
+        <w:rPr>
+          <w:rFonts w:ascii="Segoe UI" w:hAnsi="Segoe UI" w:cs="Segoe UI"/>
+          <w:b/>
+          <w:lang w:val="en-US"/>
+        </w:rPr>
+        <w:t xml:space="preserve">Dsa leetCode </w:t>
+      </w:r>
+    </w:p>
+    <w:p>
+      <w:pPr>
+        <w:rPr>
+          <w:rFonts w:ascii="Segoe UI" w:hAnsi="Segoe UI" w:cs="Segoe UI"/>
+          <w:b/>
+          <w:lang w:val="en-US"/>
+        </w:rPr>
+      </w:pPr>
+      <w:r>
+        <w:rPr>
+          <w:rFonts w:ascii="Segoe UI" w:hAnsi="Segoe UI" w:cs="Segoe UI"/>
+          <w:b/>
+          <w:lang w:val="en-US"/>
+        </w:rPr>
+        <w:t xml:space="preserve">Array Problems </w:t>
+      </w:r>
+    </w:p>
+    <w:p>
+      <w:pPr>
+        <w:rPr>
+          <w:rFonts w:ascii="Segoe UI" w:hAnsi="Segoe UI" w:cs="Segoe UI"/>
+          <w:b/>
+          <w:lang w:val="en-US"/>
+        </w:rPr>
+      </w:pPr>
+      <w:hyperlink r:id="rId4" w:history="1">
+        <w:r>
+          <w:rPr>
+            <w:rStyle w:val="Hyperlink"/>
+          </w:rPr>
+          <w:t>Catch Fish (codingninjas.com)</w:t>
+        </w:r>
+      </w:hyperlink>
+      <w:r>
+        <w:t>(love babbar contest found n^2 approach )</w:t>
+      </w:r>
+    </w:p>
+    <w:p>
+      <w:pPr>
+        <w:rPr>
+          <w:rFonts w:ascii="Segoe UI" w:hAnsi="Segoe UI" w:cs="Segoe UI"/>
+          <w:b/>
+          <w:lang w:val="en-US"/>
+        </w:rPr>
+      </w:pPr>
+      <w:r>
+        <w:rPr>
+          <w:rFonts w:ascii="Segoe UI" w:hAnsi="Segoe UI" w:cs="Segoe UI"/>
+          <w:b/>
+          <w:lang w:val="en-US"/>
+        </w:rPr>
+        <w:t>Binary Search Problems .</w:t>
+      </w:r>
+    </w:p>
+    <w:p>
+      <w:pPr>
+        <w:rPr>
+          <w:rFonts w:ascii="Segoe UI" w:hAnsi="Segoe UI" w:cs="Segoe UI"/>
+          <w:b/>
+          <w:lang w:val="en-US"/>
+        </w:rPr>
+      </w:pPr>
+      <w:r>
+        <w:rPr>
+          <w:rFonts w:ascii="Segoe UI" w:hAnsi="Segoe UI" w:cs="Segoe UI"/>
+          <w:b/>
+          <w:lang w:val="en-US"/>
+        </w:rPr>
+        <w:t>1.</w:t>
+      </w:r>
+      <w:r>
+        <w:rPr>
+          <w:rFonts w:ascii="Segoe UI" w:hAnsi="Segoe UI" w:cs="Segoe UI"/>
+          <w:b/>
+          <w:lang w:val="en-US"/>
+        </w:rPr>
+        <w:t xml:space="preserve">   </w:t>
+      </w:r>
+      <w:r>
+        <w:rPr>
+          <w:rFonts w:ascii="Segoe UI" w:hAnsi="Segoe UI" w:cs="Segoe UI"/>
+          <w:b/>
+          <w:lang w:val="en-US"/>
+        </w:rPr>
+        <w:t xml:space="preserve">      </w:t>
+      </w:r>
+      <w:r>
+        <w:rPr>
+          <w:rFonts w:ascii="Segoe UI" w:hAnsi="Segoe UI" w:cs="Segoe UI"/>
+          <w:b/>
+          <w:lang w:val="en-US"/>
+        </w:rPr>
+        <w:t>Binary</w:t>
+      </w:r>
       <w:r>
         <w:rPr>
           <w:rFonts w:ascii="Segoe UI" w:hAnsi="Segoe UI" w:cs="Segoe UI"/>
@@ -28,16 +121,180 @@
         </w:rPr>
         <w:t xml:space="preserve"> </w:t>
       </w:r>
-      <w:proofErr w:type="spellStart"/>
-      <w:r>
-        <w:rPr>
-          <w:rFonts w:ascii="Segoe UI" w:hAnsi="Segoe UI" w:cs="Segoe UI"/>
-          <w:b/>
-          <w:lang w:val="en-US"/>
-        </w:rPr>
-        <w:t>leetCode</w:t>
-      </w:r>
-      <w:proofErr w:type="spellEnd"/>
+      <w:r>
+        <w:rPr>
+          <w:rFonts w:ascii="Segoe UI" w:hAnsi="Segoe UI" w:cs="Segoe UI"/>
+          <w:b/>
+          <w:lang w:val="en-US"/>
+        </w:rPr>
+        <w:t xml:space="preserve">Search </w:t>
+      </w:r>
+    </w:p>
+    <w:p>
+      <w:pPr>
+        <w:rPr>
+          <w:rFonts w:ascii="Segoe UI" w:hAnsi="Segoe UI" w:cs="Segoe UI"/>
+          <w:b/>
+          <w:lang w:val="en-US"/>
+        </w:rPr>
+      </w:pPr>
+      <w:r>
+        <w:rPr>
+          <w:rFonts w:ascii="Segoe UI" w:hAnsi="Segoe UI" w:cs="Segoe UI"/>
+          <w:b/>
+          <w:lang w:val="en-US"/>
+        </w:rPr>
+        <w:t xml:space="preserve">2.         </w:t>
+      </w:r>
+      <w:r>
+        <w:rPr>
+          <w:rFonts w:ascii="Segoe UI" w:hAnsi="Segoe UI" w:cs="Segoe UI"/>
+          <w:b/>
+          <w:lang w:val="en-US"/>
+        </w:rPr>
+        <w:t>704.Binary Search</w:t>
+      </w:r>
+    </w:p>
+    <w:p>
+      <w:pPr>
+        <w:rPr>
+          <w:rFonts w:ascii="Segoe UI" w:hAnsi="Segoe UI" w:cs="Segoe UI"/>
+          <w:b/>
+          <w:lang w:val="en-US"/>
+        </w:rPr>
+      </w:pPr>
+      <w:r>
+        <w:rPr>
+          <w:rFonts w:ascii="Segoe UI" w:hAnsi="Segoe UI" w:cs="Segoe UI"/>
+          <w:b/>
+          <w:lang w:val="en-US"/>
+        </w:rPr>
+        <w:t>3.</w:t>
+      </w:r>
+      <w:r>
+        <w:rPr>
+          <w:rFonts w:ascii="Segoe UI" w:hAnsi="Segoe UI" w:cs="Segoe UI"/>
+          <w:b/>
+          <w:lang w:val="en-US"/>
+        </w:rPr>
+        <w:tab/>
+      </w:r>
+      <w:r>
+        <w:rPr>
+          <w:rFonts w:ascii="Segoe UI" w:hAnsi="Segoe UI" w:cs="Segoe UI"/>
+          <w:b/>
+          <w:lang w:val="en-US"/>
+        </w:rPr>
+        <w:t>34.first and last element in a sorted array</w:t>
+      </w:r>
+    </w:p>
+    <w:p>
+      <w:pPr>
+        <w:rPr>
+          <w:rFonts w:ascii="Segoe UI" w:hAnsi="Segoe UI" w:cs="Segoe UI"/>
+          <w:b/>
+          <w:lang w:val="en-US"/>
+        </w:rPr>
+      </w:pPr>
+      <w:r>
+        <w:rPr>
+          <w:rFonts w:ascii="Segoe UI" w:hAnsi="Segoe UI" w:cs="Segoe UI"/>
+          <w:b/>
+          <w:lang w:val="en-US"/>
+        </w:rPr>
+        <w:t>4.</w:t>
+      </w:r>
+      <w:r>
+        <w:rPr>
+          <w:rFonts w:ascii="Segoe UI" w:hAnsi="Segoe UI" w:cs="Segoe UI"/>
+          <w:b/>
+          <w:lang w:val="en-US"/>
+        </w:rPr>
+        <w:tab/>
+      </w:r>
+      <w:r>
+        <w:rPr>
+          <w:rFonts w:ascii="Segoe UI" w:hAnsi="Segoe UI" w:cs="Segoe UI"/>
+          <w:b/>
+          <w:lang w:val="en-US"/>
+        </w:rPr>
+        <w:t xml:space="preserve">153.find minimum element in a rotated sorted array </w:t>
+      </w:r>
+    </w:p>
+    <w:p>
+      <w:pPr>
+        <w:rPr>
+          <w:rFonts w:ascii="Segoe UI" w:hAnsi="Segoe UI" w:cs="Segoe UI"/>
+          <w:b/>
+          <w:lang w:val="en-US"/>
+        </w:rPr>
+      </w:pPr>
+      <w:r>
+        <w:rPr>
+          <w:rFonts w:ascii="Segoe UI" w:hAnsi="Segoe UI" w:cs="Segoe UI"/>
+          <w:b/>
+          <w:lang w:val="en-US"/>
+        </w:rPr>
+        <w:t>5.</w:t>
+      </w:r>
+      <w:r>
+        <w:rPr>
+          <w:rFonts w:ascii="Segoe UI" w:hAnsi="Segoe UI" w:cs="Segoe UI"/>
+          <w:b/>
+          <w:lang w:val="en-US"/>
+        </w:rPr>
+        <w:tab/>
+      </w:r>
+      <w:r>
+        <w:rPr>
+          <w:rFonts w:ascii="Segoe UI" w:hAnsi="Segoe UI" w:cs="Segoe UI"/>
+          <w:b/>
+          <w:lang w:val="en-US"/>
+        </w:rPr>
+        <w:t>33.Search in a rotated sorted array</w:t>
+      </w:r>
+    </w:p>
+    <w:p>
+      <w:pPr>
+        <w:rPr>
+          <w:rFonts w:ascii="Segoe UI" w:hAnsi="Segoe UI" w:cs="Segoe UI"/>
+          <w:b/>
+          <w:lang w:val="en-US"/>
+        </w:rPr>
+      </w:pPr>
+      <w:r>
+        <w:rPr>
+          <w:rFonts w:ascii="Segoe UI" w:hAnsi="Segoe UI" w:cs="Segoe UI"/>
+          <w:b/>
+          <w:lang w:val="en-US"/>
+        </w:rPr>
+        <w:t xml:space="preserve"> 6.</w:t>
+      </w:r>
+      <w:r>
+        <w:rPr>
+          <w:rFonts w:ascii="Segoe UI" w:hAnsi="Segoe UI" w:cs="Segoe UI"/>
+          <w:b/>
+          <w:lang w:val="en-US"/>
+        </w:rPr>
+        <w:tab/>
+      </w:r>
+      <w:r>
+        <w:rPr>
+          <w:rFonts w:ascii="Segoe UI" w:hAnsi="Segoe UI" w:cs="Segoe UI"/>
+          <w:b/>
+          <w:lang w:val="en-US"/>
+        </w:rPr>
+        <w:t xml:space="preserve">0.  Floor of an element </w:t>
+      </w:r>
+    </w:p>
+    <w:p>
+      <w:pPr>
+        <w:rPr>
+          <w:rFonts w:ascii="Segoe UI" w:hAnsi="Segoe UI" w:cs="Segoe UI"/>
+          <w:b/>
+          <w:lang w:val="en-US"/>
+        </w:rPr>
+      </w:pPr>
       <w:r>
         <w:rPr>
           <w:rFonts w:ascii="Segoe UI" w:hAnsi="Segoe UI" w:cs="Segoe UI"/>
@@ -46,46 +303,13 @@
         </w:rPr>
         <w:t xml:space="preserve"> </w:t>
       </w:r>
-    </w:p>
-    <w:p>
-      <w:pPr>
-        <w:rPr>
-          <w:rFonts w:ascii="Segoe UI" w:hAnsi="Segoe UI" w:cs="Segoe UI"/>
-          <w:b/>
-          <w:lang w:val="en-US"/>
-        </w:rPr>
-      </w:pPr>
-      <w:r>
-        <w:rPr>
-          <w:rFonts w:ascii="Segoe UI" w:hAnsi="Segoe UI" w:cs="Segoe UI"/>
-          <w:b/>
-          <w:lang w:val="en-US"/>
-        </w:rPr>
-        <w:t>1.</w:t>
-      </w:r>
-      <w:r>
-        <w:rPr>
-          <w:rFonts w:ascii="Segoe UI" w:hAnsi="Segoe UI" w:cs="Segoe UI"/>
-          <w:b/>
-          <w:lang w:val="en-US"/>
-        </w:rPr>
-        <w:t xml:space="preserve">   </w:t>
-      </w:r>
-      <w:r>
-        <w:rPr>
-          <w:rFonts w:ascii="Segoe UI" w:hAnsi="Segoe UI" w:cs="Segoe UI"/>
-          <w:b/>
-          <w:lang w:val="en-US"/>
-        </w:rPr>
-        <w:t xml:space="preserve">      </w:t>
-      </w:r>
-      <w:r>
-        <w:rPr>
-          <w:rFonts w:ascii="Segoe UI" w:hAnsi="Segoe UI" w:cs="Segoe UI"/>
-          <w:b/>
-          <w:lang w:val="en-US"/>
-        </w:rPr>
-        <w:t>Binary</w:t>
+      <w:r>
+        <w:rPr>
+          <w:rFonts w:ascii="Segoe UI" w:hAnsi="Segoe UI" w:cs="Segoe UI"/>
+          <w:b/>
+          <w:lang w:val="en-US"/>
+        </w:rPr>
+        <w:t>7.</w:t>
       </w:r>
       <w:r>
         <w:rPr>
@@ -101,177 +325,63 @@
           <w:b/>
           <w:lang w:val="en-US"/>
         </w:rPr>
-        <w:t xml:space="preserve">Search </w:t>
-      </w:r>
-    </w:p>
-    <w:p>
-      <w:pPr>
-        <w:rPr>
-          <w:rFonts w:ascii="Segoe UI" w:hAnsi="Segoe UI" w:cs="Segoe UI"/>
-          <w:b/>
-          <w:lang w:val="en-US"/>
-        </w:rPr>
-      </w:pPr>
-      <w:r>
-        <w:rPr>
-          <w:rFonts w:ascii="Segoe UI" w:hAnsi="Segoe UI" w:cs="Segoe UI"/>
-          <w:b/>
-          <w:lang w:val="en-US"/>
-        </w:rPr>
-        <w:t xml:space="preserve">2.         </w:t>
-      </w:r>
-      <w:r>
-        <w:rPr>
-          <w:rFonts w:ascii="Segoe UI" w:hAnsi="Segoe UI" w:cs="Segoe UI"/>
-          <w:b/>
-          <w:lang w:val="en-US"/>
-        </w:rPr>
-        <w:t>704.Binary Search</w:t>
-      </w:r>
-    </w:p>
-    <w:p>
-      <w:pPr>
-        <w:rPr>
-          <w:rFonts w:ascii="Segoe UI" w:hAnsi="Segoe UI" w:cs="Segoe UI"/>
-          <w:b/>
-          <w:lang w:val="en-US"/>
-        </w:rPr>
-      </w:pPr>
-      <w:r>
-        <w:rPr>
-          <w:rFonts w:ascii="Segoe UI" w:hAnsi="Segoe UI" w:cs="Segoe UI"/>
-          <w:b/>
-          <w:lang w:val="en-US"/>
-        </w:rPr>
-        <w:t>3.</w:t>
-      </w:r>
-      <w:r>
-        <w:rPr>
-          <w:rFonts w:ascii="Segoe UI" w:hAnsi="Segoe UI" w:cs="Segoe UI"/>
-          <w:b/>
-          <w:lang w:val="en-US"/>
-        </w:rPr>
-        <w:tab/>
-      </w:r>
-      <w:r>
-        <w:rPr>
-          <w:rFonts w:ascii="Segoe UI" w:hAnsi="Segoe UI" w:cs="Segoe UI"/>
-          <w:b/>
-          <w:lang w:val="en-US"/>
-        </w:rPr>
-        <w:t>34.first and last element in a sorted array</w:t>
-      </w:r>
-    </w:p>
-    <w:p>
-      <w:pPr>
-        <w:rPr>
-          <w:rFonts w:ascii="Segoe UI" w:hAnsi="Segoe UI" w:cs="Segoe UI"/>
-          <w:b/>
-          <w:lang w:val="en-US"/>
-        </w:rPr>
-      </w:pPr>
-      <w:r>
-        <w:rPr>
-          <w:rFonts w:ascii="Segoe UI" w:hAnsi="Segoe UI" w:cs="Segoe UI"/>
-          <w:b/>
-          <w:lang w:val="en-US"/>
-        </w:rPr>
-        <w:t>4.</w:t>
-      </w:r>
-      <w:r>
-        <w:rPr>
-          <w:rFonts w:ascii="Segoe UI" w:hAnsi="Segoe UI" w:cs="Segoe UI"/>
-          <w:b/>
-          <w:lang w:val="en-US"/>
-        </w:rPr>
-        <w:tab/>
-      </w:r>
-      <w:r>
-        <w:rPr>
-          <w:rFonts w:ascii="Segoe UI" w:hAnsi="Segoe UI" w:cs="Segoe UI"/>
-          <w:b/>
-          <w:lang w:val="en-US"/>
-        </w:rPr>
-        <w:t xml:space="preserve">153.find minimum element in a rotated sorted array </w:t>
-      </w:r>
-    </w:p>
-    <w:p>
-      <w:pPr>
-        <w:rPr>
-          <w:rFonts w:ascii="Segoe UI" w:hAnsi="Segoe UI" w:cs="Segoe UI"/>
-          <w:b/>
-          <w:lang w:val="en-US"/>
-        </w:rPr>
-      </w:pPr>
-      <w:r>
-        <w:rPr>
-          <w:rFonts w:ascii="Segoe UI" w:hAnsi="Segoe UI" w:cs="Segoe UI"/>
-          <w:b/>
-          <w:lang w:val="en-US"/>
-        </w:rPr>
-        <w:t>5.</w:t>
-      </w:r>
-      <w:r>
-        <w:rPr>
-          <w:rFonts w:ascii="Segoe UI" w:hAnsi="Segoe UI" w:cs="Segoe UI"/>
-          <w:b/>
-          <w:lang w:val="en-US"/>
-        </w:rPr>
-        <w:tab/>
-      </w:r>
-      <w:r>
-        <w:rPr>
-          <w:rFonts w:ascii="Segoe UI" w:hAnsi="Segoe UI" w:cs="Segoe UI"/>
-          <w:b/>
-          <w:lang w:val="en-US"/>
-        </w:rPr>
-        <w:t>33.Search in a rotated sorted array</w:t>
-      </w:r>
-    </w:p>
-    <w:p>
-      <w:pPr>
-        <w:rPr>
-          <w:rFonts w:ascii="Segoe UI" w:hAnsi="Segoe UI" w:cs="Segoe UI"/>
-          <w:b/>
-          <w:lang w:val="en-US"/>
-        </w:rPr>
-      </w:pPr>
-      <w:r>
-        <w:rPr>
-          <w:rFonts w:ascii="Segoe UI" w:hAnsi="Segoe UI" w:cs="Segoe UI"/>
-          <w:b/>
-          <w:lang w:val="en-US"/>
-        </w:rPr>
-        <w:t xml:space="preserve"> 6.</w:t>
-      </w:r>
-      <w:r>
-        <w:rPr>
-          <w:rFonts w:ascii="Segoe UI" w:hAnsi="Segoe UI" w:cs="Segoe UI"/>
-          <w:b/>
-          <w:lang w:val="en-US"/>
-        </w:rPr>
-        <w:tab/>
-      </w:r>
-      <w:r>
-        <w:rPr>
-          <w:rFonts w:ascii="Segoe UI" w:hAnsi="Segoe UI" w:cs="Segoe UI"/>
-          <w:b/>
-          <w:lang w:val="en-US"/>
-        </w:rPr>
-        <w:t xml:space="preserve">0.  Floor of an element </w:t>
-      </w:r>
-    </w:p>
-    <w:p>
-      <w:pPr>
-        <w:rPr>
-          <w:rFonts w:ascii="Segoe UI" w:hAnsi="Segoe UI" w:cs="Segoe UI"/>
-          <w:b/>
-          <w:lang w:val="en-US"/>
-        </w:rPr>
-      </w:pPr>
-      <w:r>
-        <w:rPr>
-          <w:rFonts w:ascii="Segoe UI" w:hAnsi="Segoe UI" w:cs="Segoe UI"/>
+        <w:tab/>
+      </w:r>
+      <w:r>
+        <w:rPr>
+          <w:rFonts w:ascii="Segoe UI" w:hAnsi="Segoe UI" w:cs="Segoe UI"/>
+          <w:b/>
+          <w:lang w:val="en-US"/>
+        </w:rPr>
+        <w:t xml:space="preserve">0. Ceil of an element </w:t>
+      </w:r>
+    </w:p>
+    <w:p>
+      <w:pPr>
+        <w:rPr>
+          <w:lang w:val="en-US"/>
+        </w:rPr>
+      </w:pPr>
+      <w:r>
+        <w:rPr>
+          <w:rFonts w:ascii="Segoe UI" w:hAnsi="Segoe UI" w:cs="Segoe UI"/>
+          <w:b/>
+          <w:bCs/>
+          <w:color w:val="212121"/>
+          <w:shd w:val="clear" w:color="auto" w:fill="FFFFFF"/>
+        </w:rPr>
+        <w:t xml:space="preserve"> 8.</w:t>
+      </w:r>
+      <w:r>
+        <w:rPr>
+          <w:rFonts w:ascii="Segoe UI" w:hAnsi="Segoe UI" w:cs="Segoe UI"/>
+          <w:b/>
+          <w:bCs/>
+          <w:color w:val="212121"/>
+          <w:shd w:val="clear" w:color="auto" w:fill="FFFFFF"/>
+        </w:rPr>
+        <w:tab/>
+      </w:r>
+      <w:r>
+        <w:rPr>
+          <w:rFonts w:ascii="Segoe UI" w:hAnsi="Segoe UI" w:cs="Segoe UI"/>
+          <w:b/>
+          <w:bCs/>
+          <w:color w:val="212121"/>
+          <w:shd w:val="clear" w:color="auto" w:fill="FFFFFF"/>
+        </w:rPr>
+        <w:t>744. Find Smallest Letter Greater Than Target</w:t>
+      </w:r>
+    </w:p>
+    <w:p>
+      <w:pPr>
+        <w:rPr>
+          <w:b/>
+          <w:lang w:val="en-US"/>
+        </w:rPr>
+      </w:pPr>
+      <w:r>
+        <w:rPr>
           <w:b/>
           <w:lang w:val="en-US"/>
         </w:rPr>
@@ -279,15 +389,13 @@
       </w:r>
       <w:r>
         <w:rPr>
-          <w:rFonts w:ascii="Segoe UI" w:hAnsi="Segoe UI" w:cs="Segoe UI"/>
-          <w:b/>
-          <w:lang w:val="en-US"/>
-        </w:rPr>
-        <w:t>7.</w:t>
-      </w:r>
-      <w:r>
-        <w:rPr>
-          <w:rFonts w:ascii="Segoe UI" w:hAnsi="Segoe UI" w:cs="Segoe UI"/>
+          <w:b/>
+          <w:lang w:val="en-US"/>
+        </w:rPr>
+        <w:t>9.</w:t>
+      </w:r>
+      <w:r>
+        <w:rPr>
           <w:b/>
           <w:lang w:val="en-US"/>
         </w:rPr>
@@ -295,56 +403,17 @@
       </w:r>
       <w:r>
         <w:rPr>
-          <w:rFonts w:ascii="Segoe UI" w:hAnsi="Segoe UI" w:cs="Segoe UI"/>
-          <w:b/>
-          <w:lang w:val="en-US"/>
-        </w:rPr>
-        <w:tab/>
-      </w:r>
-      <w:r>
-        <w:rPr>
-          <w:rFonts w:ascii="Segoe UI" w:hAnsi="Segoe UI" w:cs="Segoe UI"/>
-          <w:b/>
-          <w:lang w:val="en-US"/>
-        </w:rPr>
-        <w:t xml:space="preserve">0. Ceil of an element </w:t>
-      </w:r>
-    </w:p>
-    <w:p>
-      <w:pPr>
-        <w:rPr>
-          <w:lang w:val="en-US"/>
-        </w:rPr>
-      </w:pPr>
-      <w:r>
-        <w:rPr>
-          <w:rFonts w:ascii="Segoe UI" w:hAnsi="Segoe UI" w:cs="Segoe UI"/>
-          <w:b/>
-          <w:bCs/>
-          <w:color w:val="212121"/>
-          <w:shd w:val="clear" w:color="auto" w:fill="FFFFFF"/>
-        </w:rPr>
-        <w:t xml:space="preserve"> 8.</w:t>
-      </w:r>
-      <w:r>
-        <w:rPr>
-          <w:rFonts w:ascii="Segoe UI" w:hAnsi="Segoe UI" w:cs="Segoe UI"/>
-          <w:b/>
-          <w:bCs/>
-          <w:color w:val="212121"/>
-          <w:shd w:val="clear" w:color="auto" w:fill="FFFFFF"/>
-        </w:rPr>
-        <w:tab/>
-      </w:r>
-      <w:r>
-        <w:rPr>
-          <w:rFonts w:ascii="Segoe UI" w:hAnsi="Segoe UI" w:cs="Segoe UI"/>
-          <w:b/>
-          <w:bCs/>
-          <w:color w:val="212121"/>
-          <w:shd w:val="clear" w:color="auto" w:fill="FFFFFF"/>
-        </w:rPr>
-        <w:t>744. Find Smallest Letter Greater Than Target</w:t>
+          <w:b/>
+          <w:lang w:val="en-US"/>
+        </w:rPr>
+        <w:tab/>
+      </w:r>
+      <w:r>
+        <w:rPr>
+          <w:b/>
+          <w:lang w:val="en-US"/>
+        </w:rPr>
+        <w:t xml:space="preserve">0. Find an element in an infinite sorted array </w:t>
       </w:r>
     </w:p>
     <w:p>
@@ -366,7 +435,7 @@
           <w:b/>
           <w:lang w:val="en-US"/>
         </w:rPr>
-        <w:t>9.</w:t>
+        <w:t>10.</w:t>
       </w:r>
       <w:r>
         <w:rPr>
@@ -381,49 +450,6 @@
           <w:lang w:val="en-US"/>
         </w:rPr>
         <w:tab/>
-      </w:r>
-      <w:r>
-        <w:rPr>
-          <w:b/>
-          <w:lang w:val="en-US"/>
-        </w:rPr>
-        <w:t xml:space="preserve">0. Find an element in an infinite sorted array </w:t>
-      </w:r>
-    </w:p>
-    <w:p>
-      <w:pPr>
-        <w:rPr>
-          <w:b/>
-          <w:lang w:val="en-US"/>
-        </w:rPr>
-      </w:pPr>
-      <w:r>
-        <w:rPr>
-          <w:b/>
-          <w:lang w:val="en-US"/>
-        </w:rPr>
-        <w:t xml:space="preserve"> </w:t>
-      </w:r>
-      <w:r>
-        <w:rPr>
-          <w:b/>
-          <w:lang w:val="en-US"/>
-        </w:rPr>
-        <w:t>10.</w:t>
-      </w:r>
-      <w:r>
-        <w:rPr>
-          <w:b/>
-          <w:lang w:val="en-US"/>
-        </w:rPr>
-        <w:t xml:space="preserve"> </w:t>
-      </w:r>
-      <w:r>
-        <w:rPr>
-          <w:b/>
-          <w:lang w:val="en-US"/>
-        </w:rPr>
-        <w:tab/>
         <w:t xml:space="preserve">0. </w:t>
       </w:r>
       <w:r>
@@ -567,140 +593,28 @@
           <w:color w:val="212121"/>
           <w:shd w:val="clear" w:color="auto" w:fill="FFFFFF"/>
         </w:rPr>
-        <w:t xml:space="preserve"> </w:t>
-      </w:r>
-      <w:proofErr w:type="gramStart"/>
-      <w:r>
-        <w:rPr>
-          <w:rFonts w:ascii="Segoe UI" w:hAnsi="Segoe UI" w:cs="Segoe UI"/>
-          <w:b/>
-          <w:bCs/>
-          <w:color w:val="212121"/>
-          <w:shd w:val="clear" w:color="auto" w:fill="FFFFFF"/>
-        </w:rPr>
-        <w:t>O(</w:t>
-      </w:r>
-      <w:proofErr w:type="spellStart"/>
-      <w:proofErr w:type="gramEnd"/>
-      <w:r>
-        <w:rPr>
-          <w:rFonts w:ascii="Segoe UI" w:hAnsi="Segoe UI" w:cs="Segoe UI"/>
-          <w:b/>
-          <w:bCs/>
-          <w:color w:val="212121"/>
-          <w:shd w:val="clear" w:color="auto" w:fill="FFFFFF"/>
-        </w:rPr>
-        <w:t>logn</w:t>
-      </w:r>
-      <w:proofErr w:type="spellEnd"/>
-      <w:r>
-        <w:rPr>
-          <w:rFonts w:ascii="Segoe UI" w:hAnsi="Segoe UI" w:cs="Segoe UI"/>
-          <w:b/>
-          <w:bCs/>
-          <w:color w:val="212121"/>
-          <w:shd w:val="clear" w:color="auto" w:fill="FFFFFF"/>
-        </w:rPr>
-        <w:t xml:space="preserve"> and </w:t>
-      </w:r>
-      <w:proofErr w:type="spellStart"/>
-      <w:r>
-        <w:rPr>
-          <w:rFonts w:ascii="Segoe UI" w:hAnsi="Segoe UI" w:cs="Segoe UI"/>
-          <w:b/>
-          <w:bCs/>
-          <w:color w:val="212121"/>
-          <w:shd w:val="clear" w:color="auto" w:fill="FFFFFF"/>
-        </w:rPr>
-        <w:t>n+m</w:t>
-      </w:r>
-      <w:proofErr w:type="spellEnd"/>
-      <w:r>
-        <w:rPr>
-          <w:rFonts w:ascii="Segoe UI" w:hAnsi="Segoe UI" w:cs="Segoe UI"/>
-          <w:b/>
-          <w:bCs/>
-          <w:color w:val="212121"/>
-          <w:shd w:val="clear" w:color="auto" w:fill="FFFFFF"/>
-        </w:rPr>
-        <w:t>)</w:t>
-      </w:r>
-    </w:p>
-    <w:p>
-      <w:pPr>
-        <w:rPr>
-          <w:rFonts w:ascii="Segoe UI" w:hAnsi="Segoe UI" w:cs="Segoe UI"/>
-          <w:b/>
-          <w:bCs/>
-          <w:color w:val="212121"/>
-          <w:shd w:val="clear" w:color="auto" w:fill="FFFFFF"/>
-        </w:rPr>
-      </w:pPr>
-      <w:r>
-        <w:rPr>
-          <w:rFonts w:ascii="Segoe UI" w:hAnsi="Segoe UI" w:cs="Segoe UI"/>
-          <w:b/>
-          <w:bCs/>
-          <w:color w:val="212121"/>
-          <w:shd w:val="clear" w:color="auto" w:fill="FFFFFF"/>
-        </w:rPr>
-        <w:t xml:space="preserve">14.       Allocate Minimum Number of </w:t>
-      </w:r>
-      <w:proofErr w:type="gramStart"/>
-      <w:r>
-        <w:rPr>
-          <w:rFonts w:ascii="Segoe UI" w:hAnsi="Segoe UI" w:cs="Segoe UI"/>
-          <w:b/>
-          <w:bCs/>
-          <w:color w:val="212121"/>
-          <w:shd w:val="clear" w:color="auto" w:fill="FFFFFF"/>
-        </w:rPr>
-        <w:t xml:space="preserve">pages( </w:t>
-      </w:r>
-      <w:proofErr w:type="spellStart"/>
-      <w:r>
-        <w:rPr>
-          <w:rFonts w:ascii="Segoe UI" w:hAnsi="Segoe UI" w:cs="Segoe UI"/>
-          <w:b/>
-          <w:bCs/>
-          <w:color w:val="212121"/>
-          <w:shd w:val="clear" w:color="auto" w:fill="FFFFFF"/>
-        </w:rPr>
-        <w:t>gfg</w:t>
-      </w:r>
-      <w:proofErr w:type="spellEnd"/>
-      <w:proofErr w:type="gramEnd"/>
-      <w:r>
-        <w:rPr>
-          <w:rFonts w:ascii="Segoe UI" w:hAnsi="Segoe UI" w:cs="Segoe UI"/>
-          <w:b/>
-          <w:bCs/>
-          <w:color w:val="212121"/>
-          <w:shd w:val="clear" w:color="auto" w:fill="FFFFFF"/>
-        </w:rPr>
-        <w:t xml:space="preserve"> ) (code not verified). (</w:t>
-      </w:r>
-      <w:proofErr w:type="spellStart"/>
-      <w:r>
-        <w:rPr>
-          <w:rFonts w:ascii="Segoe UI" w:hAnsi="Segoe UI" w:cs="Segoe UI"/>
-          <w:b/>
-          <w:bCs/>
-          <w:color w:val="212121"/>
-          <w:shd w:val="clear" w:color="auto" w:fill="FFFFFF"/>
-        </w:rPr>
-        <w:t>striver</w:t>
-      </w:r>
-      <w:proofErr w:type="spellEnd"/>
-      <w:r>
-        <w:rPr>
-          <w:rFonts w:ascii="Segoe UI" w:hAnsi="Segoe UI" w:cs="Segoe UI"/>
-          <w:b/>
-          <w:bCs/>
-          <w:color w:val="212121"/>
-          <w:shd w:val="clear" w:color="auto" w:fill="FFFFFF"/>
-        </w:rPr>
-        <w:t xml:space="preserve"> video recommended).</w:t>
+        <w:t xml:space="preserve"> O(logn and n+m)</w:t>
+      </w:r>
+    </w:p>
+    <w:p>
+      <w:pPr>
+        <w:rPr>
+          <w:rFonts w:ascii="Segoe UI" w:hAnsi="Segoe UI" w:cs="Segoe UI"/>
+          <w:b/>
+          <w:bCs/>
+          <w:color w:val="212121"/>
+          <w:shd w:val="clear" w:color="auto" w:fill="FFFFFF"/>
+        </w:rPr>
+      </w:pPr>
+      <w:r>
+        <w:rPr>
+          <w:rFonts w:ascii="Segoe UI" w:hAnsi="Segoe UI" w:cs="Segoe UI"/>
+          <w:b/>
+          <w:bCs/>
+          <w:color w:val="212121"/>
+          <w:shd w:val="clear" w:color="auto" w:fill="FFFFFF"/>
+        </w:rPr>
+        <w:t>14.       Allocate Minimum Number of pages( gfg ) (code not verified). (striver video recommended).</w:t>
       </w:r>
     </w:p>
     <w:p>
@@ -767,29 +681,7 @@
           <w:color w:val="212121"/>
           <w:shd w:val="clear" w:color="auto" w:fill="FFFFFF"/>
         </w:rPr>
-        <w:t xml:space="preserve">1608. Special Array </w:t>
-      </w:r>
-      <w:proofErr w:type="gramStart"/>
-      <w:r>
-        <w:rPr>
-          <w:rFonts w:ascii="Segoe UI" w:hAnsi="Segoe UI" w:cs="Segoe UI"/>
-          <w:b/>
-          <w:bCs/>
-          <w:color w:val="212121"/>
-          <w:shd w:val="clear" w:color="auto" w:fill="FFFFFF"/>
-        </w:rPr>
-        <w:t>With</w:t>
-      </w:r>
-      <w:proofErr w:type="gramEnd"/>
-      <w:r>
-        <w:rPr>
-          <w:rFonts w:ascii="Segoe UI" w:hAnsi="Segoe UI" w:cs="Segoe UI"/>
-          <w:b/>
-          <w:bCs/>
-          <w:color w:val="212121"/>
-          <w:shd w:val="clear" w:color="auto" w:fill="FFFFFF"/>
-        </w:rPr>
-        <w:t xml:space="preserve"> X Elements Greater Than or Equal X</w:t>
+        <w:t>1608. Special Array With X Elements Greater Than or Equal X</w:t>
       </w:r>
     </w:p>
     <w:p>
@@ -853,36 +745,17 @@
           <w:shd w:val="clear" w:color="auto" w:fill="FFFFFF"/>
         </w:rPr>
         <w:tab/>
-        <w:t>69. </w:t>
-      </w:r>
-      <w:proofErr w:type="spellStart"/>
-      <w:r>
-        <w:rPr>
-          <w:rFonts w:ascii="Segoe UI" w:hAnsi="Segoe UI" w:cs="Segoe UI"/>
-          <w:b/>
-          <w:bCs/>
-          <w:color w:val="212121"/>
-          <w:shd w:val="clear" w:color="auto" w:fill="FFFFFF"/>
-        </w:rPr>
-        <w:t>Sqrt</w:t>
-      </w:r>
-      <w:proofErr w:type="spellEnd"/>
-      <w:r>
-        <w:rPr>
-          <w:rFonts w:ascii="Segoe UI" w:hAnsi="Segoe UI" w:cs="Segoe UI"/>
-          <w:b/>
-          <w:bCs/>
-          <w:color w:val="212121"/>
-          <w:shd w:val="clear" w:color="auto" w:fill="FFFFFF"/>
-        </w:rPr>
-        <w:t>(x)</w:t>
-      </w:r>
-    </w:p>
-    <w:p>
-      <w:pPr>
-        <w:rPr>
-          <w:b/>
-          <w:lang w:val="en-US"/>
+        <w:t>69. Sqrt(x)</w:t>
+      </w:r>
+    </w:p>
+    <w:p>
+      <w:pPr>
+        <w:rPr>
+          <w:rFonts w:ascii="Segoe UI" w:hAnsi="Segoe UI" w:cs="Segoe UI"/>
+          <w:b/>
+          <w:bCs/>
+          <w:color w:val="212121"/>
+          <w:shd w:val="clear" w:color="auto" w:fill="FFFFFF"/>
         </w:rPr>
       </w:pPr>
       <w:r>
@@ -904,16 +777,36 @@
           <w:shd w:val="clear" w:color="auto" w:fill="FFFFFF"/>
         </w:rPr>
         <w:tab/>
-      </w:r>
-      <w:r>
-        <w:rPr>
-          <w:rFonts w:ascii="Segoe UI" w:hAnsi="Segoe UI" w:cs="Segoe UI"/>
-          <w:b/>
-          <w:bCs/>
-          <w:color w:val="212121"/>
-          <w:shd w:val="clear" w:color="auto" w:fill="FFFFFF"/>
-        </w:rPr>
         <w:t>240. Search a 2D Matrix II</w:t>
+      </w:r>
+    </w:p>
+    <w:p>
+      <w:pPr>
+        <w:rPr>
+          <w:b/>
+          <w:lang w:val="en-US"/>
+        </w:rPr>
+      </w:pPr>
+      <w:r>
+        <w:rPr>
+          <w:rFonts w:ascii="Segoe UI" w:hAnsi="Segoe UI" w:cs="Segoe UI"/>
+          <w:b/>
+          <w:bCs/>
+          <w:color w:val="212121"/>
+          <w:shd w:val="clear" w:color="auto" w:fill="FFFFFF"/>
+        </w:rPr>
+        <w:t>20.</w:t>
+      </w:r>
+      <w:r>
+        <w:rPr>
+          <w:rFonts w:ascii="Segoe UI" w:hAnsi="Segoe UI" w:cs="Segoe UI"/>
+          <w:b/>
+          <w:bCs/>
+          <w:color w:val="212121"/>
+          <w:shd w:val="clear" w:color="auto" w:fill="FFFFFF"/>
+        </w:rPr>
+        <w:tab/>
+        <w:t>0. Nth root of a number (in notebook and take u forward channel )</w:t>
       </w:r>
       <w:bookmarkStart w:id="0" w:name="_GoBack"/>
       <w:bookmarkEnd w:id="0"/>
@@ -1350,6 +1243,18 @@
     <w:semiHidden/>
     <w:unhideWhenUsed/>
   </w:style>
+  <w:style w:type="character" w:styleId="Hyperlink">
+    <w:name w:val="Hyperlink"/>
+    <w:basedOn w:val="DefaultParagraphFont"/>
+    <w:uiPriority w:val="99"/>
+    <w:semiHidden/>
+    <w:unhideWhenUsed/>
+    <w:rsid w:val="002C4DC5"/>
+    <w:rPr>
+      <w:color w:val="0000FF"/>
+      <w:u w:val="single"/>
+    </w:rPr>
+  </w:style>
 </w:styles>
 </file>
 

--- a/Dsa leetCode.docx
+++ b/Dsa leetCode.docx
@@ -10,13 +10,41 @@
           <w:lang w:val="en-US"/>
         </w:rPr>
       </w:pPr>
-      <w:r>
-        <w:rPr>
-          <w:rFonts w:ascii="Segoe UI" w:hAnsi="Segoe UI" w:cs="Segoe UI"/>
-          <w:b/>
-          <w:lang w:val="en-US"/>
-        </w:rPr>
-        <w:t xml:space="preserve">Dsa leetCode </w:t>
+      <w:proofErr w:type="spellStart"/>
+      <w:r>
+        <w:rPr>
+          <w:rFonts w:ascii="Segoe UI" w:hAnsi="Segoe UI" w:cs="Segoe UI"/>
+          <w:b/>
+          <w:lang w:val="en-US"/>
+        </w:rPr>
+        <w:t>Dsa</w:t>
+      </w:r>
+      <w:proofErr w:type="spellEnd"/>
+      <w:r>
+        <w:rPr>
+          <w:rFonts w:ascii="Segoe UI" w:hAnsi="Segoe UI" w:cs="Segoe UI"/>
+          <w:b/>
+          <w:lang w:val="en-US"/>
+        </w:rPr>
+        <w:t xml:space="preserve"> </w:t>
+      </w:r>
+      <w:proofErr w:type="spellStart"/>
+      <w:r>
+        <w:rPr>
+          <w:rFonts w:ascii="Segoe UI" w:hAnsi="Segoe UI" w:cs="Segoe UI"/>
+          <w:b/>
+          <w:lang w:val="en-US"/>
+        </w:rPr>
+        <w:t>leetCode</w:t>
+      </w:r>
+      <w:proofErr w:type="spellEnd"/>
+      <w:r>
+        <w:rPr>
+          <w:rFonts w:ascii="Segoe UI" w:hAnsi="Segoe UI" w:cs="Segoe UI"/>
+          <w:b/>
+          <w:lang w:val="en-US"/>
+        </w:rPr>
+        <w:t xml:space="preserve"> </w:t>
       </w:r>
     </w:p>
     <w:p>
@@ -53,25 +81,48 @@
         </w:r>
       </w:hyperlink>
       <w:r>
-        <w:t>(love babbar contest found n^2 approach )</w:t>
-      </w:r>
-    </w:p>
-    <w:p>
-      <w:pPr>
-        <w:rPr>
-          <w:rFonts w:ascii="Segoe UI" w:hAnsi="Segoe UI" w:cs="Segoe UI"/>
-          <w:b/>
-          <w:lang w:val="en-US"/>
-        </w:rPr>
-      </w:pPr>
-      <w:r>
-        <w:rPr>
-          <w:rFonts w:ascii="Segoe UI" w:hAnsi="Segoe UI" w:cs="Segoe UI"/>
-          <w:b/>
-          <w:lang w:val="en-US"/>
-        </w:rPr>
-        <w:t>Binary Search Problems .</w:t>
-      </w:r>
+        <w:t xml:space="preserve">(love </w:t>
+      </w:r>
+      <w:proofErr w:type="spellStart"/>
+      <w:r>
+        <w:t>babbar</w:t>
+      </w:r>
+      <w:proofErr w:type="spellEnd"/>
+      <w:r>
+        <w:t xml:space="preserve"> contest found n^2 </w:t>
+      </w:r>
+      <w:proofErr w:type="gramStart"/>
+      <w:r>
+        <w:t>approach )</w:t>
+      </w:r>
+      <w:proofErr w:type="gramEnd"/>
+    </w:p>
+    <w:p>
+      <w:pPr>
+        <w:rPr>
+          <w:rFonts w:ascii="Segoe UI" w:hAnsi="Segoe UI" w:cs="Segoe UI"/>
+          <w:b/>
+          <w:lang w:val="en-US"/>
+        </w:rPr>
+      </w:pPr>
+      <w:r>
+        <w:rPr>
+          <w:rFonts w:ascii="Segoe UI" w:hAnsi="Segoe UI" w:cs="Segoe UI"/>
+          <w:b/>
+          <w:lang w:val="en-US"/>
+        </w:rPr>
+        <w:t xml:space="preserve">Binary Search </w:t>
+      </w:r>
+      <w:proofErr w:type="gramStart"/>
+      <w:r>
+        <w:rPr>
+          <w:rFonts w:ascii="Segoe UI" w:hAnsi="Segoe UI" w:cs="Segoe UI"/>
+          <w:b/>
+          <w:lang w:val="en-US"/>
+        </w:rPr>
+        <w:t>Problems .</w:t>
+      </w:r>
+      <w:proofErr w:type="gramEnd"/>
     </w:p>
     <w:p>
       <w:pPr>
@@ -593,28 +644,140 @@
           <w:color w:val="212121"/>
           <w:shd w:val="clear" w:color="auto" w:fill="FFFFFF"/>
         </w:rPr>
-        <w:t xml:space="preserve"> O(logn and n+m)</w:t>
-      </w:r>
-    </w:p>
-    <w:p>
-      <w:pPr>
-        <w:rPr>
-          <w:rFonts w:ascii="Segoe UI" w:hAnsi="Segoe UI" w:cs="Segoe UI"/>
-          <w:b/>
-          <w:bCs/>
-          <w:color w:val="212121"/>
-          <w:shd w:val="clear" w:color="auto" w:fill="FFFFFF"/>
-        </w:rPr>
-      </w:pPr>
-      <w:r>
-        <w:rPr>
-          <w:rFonts w:ascii="Segoe UI" w:hAnsi="Segoe UI" w:cs="Segoe UI"/>
-          <w:b/>
-          <w:bCs/>
-          <w:color w:val="212121"/>
-          <w:shd w:val="clear" w:color="auto" w:fill="FFFFFF"/>
-        </w:rPr>
-        <w:t>14.       Allocate Minimum Number of pages( gfg ) (code not verified). (striver video recommended).</w:t>
+        <w:t xml:space="preserve"> </w:t>
+      </w:r>
+      <w:proofErr w:type="gramStart"/>
+      <w:r>
+        <w:rPr>
+          <w:rFonts w:ascii="Segoe UI" w:hAnsi="Segoe UI" w:cs="Segoe UI"/>
+          <w:b/>
+          <w:bCs/>
+          <w:color w:val="212121"/>
+          <w:shd w:val="clear" w:color="auto" w:fill="FFFFFF"/>
+        </w:rPr>
+        <w:t>O(</w:t>
+      </w:r>
+      <w:proofErr w:type="spellStart"/>
+      <w:proofErr w:type="gramEnd"/>
+      <w:r>
+        <w:rPr>
+          <w:rFonts w:ascii="Segoe UI" w:hAnsi="Segoe UI" w:cs="Segoe UI"/>
+          <w:b/>
+          <w:bCs/>
+          <w:color w:val="212121"/>
+          <w:shd w:val="clear" w:color="auto" w:fill="FFFFFF"/>
+        </w:rPr>
+        <w:t>logn</w:t>
+      </w:r>
+      <w:proofErr w:type="spellEnd"/>
+      <w:r>
+        <w:rPr>
+          <w:rFonts w:ascii="Segoe UI" w:hAnsi="Segoe UI" w:cs="Segoe UI"/>
+          <w:b/>
+          <w:bCs/>
+          <w:color w:val="212121"/>
+          <w:shd w:val="clear" w:color="auto" w:fill="FFFFFF"/>
+        </w:rPr>
+        <w:t xml:space="preserve"> and </w:t>
+      </w:r>
+      <w:proofErr w:type="spellStart"/>
+      <w:r>
+        <w:rPr>
+          <w:rFonts w:ascii="Segoe UI" w:hAnsi="Segoe UI" w:cs="Segoe UI"/>
+          <w:b/>
+          <w:bCs/>
+          <w:color w:val="212121"/>
+          <w:shd w:val="clear" w:color="auto" w:fill="FFFFFF"/>
+        </w:rPr>
+        <w:t>n+m</w:t>
+      </w:r>
+      <w:proofErr w:type="spellEnd"/>
+      <w:r>
+        <w:rPr>
+          <w:rFonts w:ascii="Segoe UI" w:hAnsi="Segoe UI" w:cs="Segoe UI"/>
+          <w:b/>
+          <w:bCs/>
+          <w:color w:val="212121"/>
+          <w:shd w:val="clear" w:color="auto" w:fill="FFFFFF"/>
+        </w:rPr>
+        <w:t>)</w:t>
+      </w:r>
+    </w:p>
+    <w:p>
+      <w:pPr>
+        <w:rPr>
+          <w:rFonts w:ascii="Segoe UI" w:hAnsi="Segoe UI" w:cs="Segoe UI"/>
+          <w:b/>
+          <w:bCs/>
+          <w:color w:val="212121"/>
+          <w:shd w:val="clear" w:color="auto" w:fill="FFFFFF"/>
+        </w:rPr>
+      </w:pPr>
+      <w:r>
+        <w:rPr>
+          <w:rFonts w:ascii="Segoe UI" w:hAnsi="Segoe UI" w:cs="Segoe UI"/>
+          <w:b/>
+          <w:bCs/>
+          <w:color w:val="212121"/>
+          <w:shd w:val="clear" w:color="auto" w:fill="FFFFFF"/>
+        </w:rPr>
+        <w:t xml:space="preserve">14.       Allocate Minimum Number of </w:t>
+      </w:r>
+      <w:proofErr w:type="gramStart"/>
+      <w:r>
+        <w:rPr>
+          <w:rFonts w:ascii="Segoe UI" w:hAnsi="Segoe UI" w:cs="Segoe UI"/>
+          <w:b/>
+          <w:bCs/>
+          <w:color w:val="212121"/>
+          <w:shd w:val="clear" w:color="auto" w:fill="FFFFFF"/>
+        </w:rPr>
+        <w:t xml:space="preserve">pages( </w:t>
+      </w:r>
+      <w:proofErr w:type="spellStart"/>
+      <w:r>
+        <w:rPr>
+          <w:rFonts w:ascii="Segoe UI" w:hAnsi="Segoe UI" w:cs="Segoe UI"/>
+          <w:b/>
+          <w:bCs/>
+          <w:color w:val="212121"/>
+          <w:shd w:val="clear" w:color="auto" w:fill="FFFFFF"/>
+        </w:rPr>
+        <w:t>gfg</w:t>
+      </w:r>
+      <w:proofErr w:type="spellEnd"/>
+      <w:proofErr w:type="gramEnd"/>
+      <w:r>
+        <w:rPr>
+          <w:rFonts w:ascii="Segoe UI" w:hAnsi="Segoe UI" w:cs="Segoe UI"/>
+          <w:b/>
+          <w:bCs/>
+          <w:color w:val="212121"/>
+          <w:shd w:val="clear" w:color="auto" w:fill="FFFFFF"/>
+        </w:rPr>
+        <w:t xml:space="preserve"> ) (code not verified). (</w:t>
+      </w:r>
+      <w:proofErr w:type="spellStart"/>
+      <w:r>
+        <w:rPr>
+          <w:rFonts w:ascii="Segoe UI" w:hAnsi="Segoe UI" w:cs="Segoe UI"/>
+          <w:b/>
+          <w:bCs/>
+          <w:color w:val="212121"/>
+          <w:shd w:val="clear" w:color="auto" w:fill="FFFFFF"/>
+        </w:rPr>
+        <w:t>striver</w:t>
+      </w:r>
+      <w:proofErr w:type="spellEnd"/>
+      <w:r>
+        <w:rPr>
+          <w:rFonts w:ascii="Segoe UI" w:hAnsi="Segoe UI" w:cs="Segoe UI"/>
+          <w:b/>
+          <w:bCs/>
+          <w:color w:val="212121"/>
+          <w:shd w:val="clear" w:color="auto" w:fill="FFFFFF"/>
+        </w:rPr>
+        <w:t xml:space="preserve"> video recommended).</w:t>
       </w:r>
     </w:p>
     <w:p>
@@ -681,7 +844,29 @@
           <w:color w:val="212121"/>
           <w:shd w:val="clear" w:color="auto" w:fill="FFFFFF"/>
         </w:rPr>
-        <w:t>1608. Special Array With X Elements Greater Than or Equal X</w:t>
+        <w:t xml:space="preserve">1608. Special Array </w:t>
+      </w:r>
+      <w:proofErr w:type="gramStart"/>
+      <w:r>
+        <w:rPr>
+          <w:rFonts w:ascii="Segoe UI" w:hAnsi="Segoe UI" w:cs="Segoe UI"/>
+          <w:b/>
+          <w:bCs/>
+          <w:color w:val="212121"/>
+          <w:shd w:val="clear" w:color="auto" w:fill="FFFFFF"/>
+        </w:rPr>
+        <w:t>With</w:t>
+      </w:r>
+      <w:proofErr w:type="gramEnd"/>
+      <w:r>
+        <w:rPr>
+          <w:rFonts w:ascii="Segoe UI" w:hAnsi="Segoe UI" w:cs="Segoe UI"/>
+          <w:b/>
+          <w:bCs/>
+          <w:color w:val="212121"/>
+          <w:shd w:val="clear" w:color="auto" w:fill="FFFFFF"/>
+        </w:rPr>
+        <w:t xml:space="preserve"> X Elements Greater Than or Equal X</w:t>
       </w:r>
     </w:p>
     <w:p>
@@ -745,7 +930,29 @@
           <w:shd w:val="clear" w:color="auto" w:fill="FFFFFF"/>
         </w:rPr>
         <w:tab/>
-        <w:t>69. Sqrt(x)</w:t>
+        <w:t>69. </w:t>
+      </w:r>
+      <w:proofErr w:type="spellStart"/>
+      <w:r>
+        <w:rPr>
+          <w:rFonts w:ascii="Segoe UI" w:hAnsi="Segoe UI" w:cs="Segoe UI"/>
+          <w:b/>
+          <w:bCs/>
+          <w:color w:val="212121"/>
+          <w:shd w:val="clear" w:color="auto" w:fill="FFFFFF"/>
+        </w:rPr>
+        <w:t>Sqrt</w:t>
+      </w:r>
+      <w:proofErr w:type="spellEnd"/>
+      <w:r>
+        <w:rPr>
+          <w:rFonts w:ascii="Segoe UI" w:hAnsi="Segoe UI" w:cs="Segoe UI"/>
+          <w:b/>
+          <w:bCs/>
+          <w:color w:val="212121"/>
+          <w:shd w:val="clear" w:color="auto" w:fill="FFFFFF"/>
+        </w:rPr>
+        <w:t>(x)</w:t>
       </w:r>
     </w:p>
     <w:p>
@@ -783,8 +990,11 @@
     <w:p>
       <w:pPr>
         <w:rPr>
-          <w:b/>
-          <w:lang w:val="en-US"/>
+          <w:rFonts w:ascii="Segoe UI" w:hAnsi="Segoe UI" w:cs="Segoe UI"/>
+          <w:b/>
+          <w:bCs/>
+          <w:color w:val="212121"/>
+          <w:shd w:val="clear" w:color="auto" w:fill="FFFFFF"/>
         </w:rPr>
       </w:pPr>
       <w:r>
@@ -806,8 +1016,262 @@
           <w:shd w:val="clear" w:color="auto" w:fill="FFFFFF"/>
         </w:rPr>
         <w:tab/>
-        <w:t>0. Nth root of a number (in notebook and take u forward channel )</w:t>
-      </w:r>
+        <w:t xml:space="preserve">0. Nth root of a number (in notebook and take u forward </w:t>
+      </w:r>
+      <w:proofErr w:type="gramStart"/>
+      <w:r>
+        <w:rPr>
+          <w:rFonts w:ascii="Segoe UI" w:hAnsi="Segoe UI" w:cs="Segoe UI"/>
+          <w:b/>
+          <w:bCs/>
+          <w:color w:val="212121"/>
+          <w:shd w:val="clear" w:color="auto" w:fill="FFFFFF"/>
+        </w:rPr>
+        <w:t>channel )</w:t>
+      </w:r>
+      <w:proofErr w:type="gramEnd"/>
+      <w:r>
+        <w:rPr>
+          <w:rFonts w:ascii="Segoe UI" w:hAnsi="Segoe UI" w:cs="Segoe UI"/>
+          <w:b/>
+          <w:bCs/>
+          <w:color w:val="212121"/>
+          <w:shd w:val="clear" w:color="auto" w:fill="FFFFFF"/>
+        </w:rPr>
+        <w:t>(have not implemented)</w:t>
+      </w:r>
+    </w:p>
+    <w:p>
+      <w:pPr>
+        <w:ind w:left="720" w:hanging="720"/>
+        <w:rPr>
+          <w:rFonts w:ascii="Segoe UI" w:hAnsi="Segoe UI" w:cs="Segoe UI"/>
+          <w:b/>
+          <w:bCs/>
+          <w:color w:val="212121"/>
+          <w:shd w:val="clear" w:color="auto" w:fill="FFFFFF"/>
+        </w:rPr>
+      </w:pPr>
+      <w:r>
+        <w:rPr>
+          <w:rFonts w:ascii="Segoe UI" w:hAnsi="Segoe UI" w:cs="Segoe UI"/>
+          <w:b/>
+          <w:bCs/>
+          <w:color w:val="212121"/>
+          <w:shd w:val="clear" w:color="auto" w:fill="FFFFFF"/>
+        </w:rPr>
+        <w:t xml:space="preserve">21. </w:t>
+      </w:r>
+      <w:r>
+        <w:rPr>
+          <w:rFonts w:ascii="Segoe UI" w:hAnsi="Segoe UI" w:cs="Segoe UI"/>
+          <w:b/>
+          <w:bCs/>
+          <w:color w:val="212121"/>
+          <w:shd w:val="clear" w:color="auto" w:fill="FFFFFF"/>
+        </w:rPr>
+        <w:tab/>
+        <w:t>median in a row-wise sorted matrix (</w:t>
+      </w:r>
+      <w:proofErr w:type="spellStart"/>
+      <w:r>
+        <w:rPr>
+          <w:rFonts w:ascii="Segoe UI" w:hAnsi="Segoe UI" w:cs="Segoe UI"/>
+          <w:b/>
+          <w:bCs/>
+          <w:color w:val="212121"/>
+          <w:shd w:val="clear" w:color="auto" w:fill="FFFFFF"/>
+        </w:rPr>
+        <w:t>nhi</w:t>
+      </w:r>
+      <w:proofErr w:type="spellEnd"/>
+      <w:r>
+        <w:rPr>
+          <w:rFonts w:ascii="Segoe UI" w:hAnsi="Segoe UI" w:cs="Segoe UI"/>
+          <w:b/>
+          <w:bCs/>
+          <w:color w:val="212121"/>
+          <w:shd w:val="clear" w:color="auto" w:fill="FFFFFF"/>
+        </w:rPr>
+        <w:t xml:space="preserve"> </w:t>
+      </w:r>
+      <w:proofErr w:type="spellStart"/>
+      <w:r>
+        <w:rPr>
+          <w:rFonts w:ascii="Segoe UI" w:hAnsi="Segoe UI" w:cs="Segoe UI"/>
+          <w:b/>
+          <w:bCs/>
+          <w:color w:val="212121"/>
+          <w:shd w:val="clear" w:color="auto" w:fill="FFFFFF"/>
+        </w:rPr>
+        <w:t>samj</w:t>
+      </w:r>
+      <w:proofErr w:type="spellEnd"/>
+      <w:r>
+        <w:rPr>
+          <w:rFonts w:ascii="Segoe UI" w:hAnsi="Segoe UI" w:cs="Segoe UI"/>
+          <w:b/>
+          <w:bCs/>
+          <w:color w:val="212121"/>
+          <w:shd w:val="clear" w:color="auto" w:fill="FFFFFF"/>
+        </w:rPr>
+        <w:t xml:space="preserve"> aa </w:t>
+      </w:r>
+      <w:proofErr w:type="spellStart"/>
+      <w:r>
+        <w:rPr>
+          <w:rFonts w:ascii="Segoe UI" w:hAnsi="Segoe UI" w:cs="Segoe UI"/>
+          <w:b/>
+          <w:bCs/>
+          <w:color w:val="212121"/>
+          <w:shd w:val="clear" w:color="auto" w:fill="FFFFFF"/>
+        </w:rPr>
+        <w:t>rakha</w:t>
+      </w:r>
+      <w:proofErr w:type="spellEnd"/>
+      <w:r>
+        <w:rPr>
+          <w:rFonts w:ascii="Segoe UI" w:hAnsi="Segoe UI" w:cs="Segoe UI"/>
+          <w:b/>
+          <w:bCs/>
+          <w:color w:val="212121"/>
+          <w:shd w:val="clear" w:color="auto" w:fill="FFFFFF"/>
+        </w:rPr>
+        <w:t xml:space="preserve"> h number lesser than or equal to </w:t>
+      </w:r>
+      <w:proofErr w:type="spellStart"/>
+      <w:r>
+        <w:rPr>
+          <w:rFonts w:ascii="Segoe UI" w:hAnsi="Segoe UI" w:cs="Segoe UI"/>
+          <w:b/>
+          <w:bCs/>
+          <w:color w:val="212121"/>
+          <w:shd w:val="clear" w:color="auto" w:fill="FFFFFF"/>
+        </w:rPr>
+        <w:t>wla</w:t>
+      </w:r>
+      <w:proofErr w:type="spellEnd"/>
+      <w:proofErr w:type="gramStart"/>
+      <w:r>
+        <w:rPr>
+          <w:rFonts w:ascii="Segoe UI" w:hAnsi="Segoe UI" w:cs="Segoe UI"/>
+          <w:b/>
+          <w:bCs/>
+          <w:color w:val="212121"/>
+          <w:shd w:val="clear" w:color="auto" w:fill="FFFFFF"/>
+        </w:rPr>
+        <w:t>) .</w:t>
+      </w:r>
+      <w:proofErr w:type="gramEnd"/>
+      <w:r>
+        <w:rPr>
+          <w:rFonts w:ascii="Segoe UI" w:hAnsi="Segoe UI" w:cs="Segoe UI"/>
+          <w:b/>
+          <w:bCs/>
+          <w:color w:val="212121"/>
+          <w:shd w:val="clear" w:color="auto" w:fill="FFFFFF"/>
+        </w:rPr>
+        <w:t xml:space="preserve"> </w:t>
+      </w:r>
+    </w:p>
+    <w:p>
+      <w:pPr>
+        <w:ind w:left="720" w:hanging="720"/>
+        <w:rPr>
+          <w:rFonts w:ascii="Segoe UI" w:hAnsi="Segoe UI" w:cs="Segoe UI"/>
+          <w:b/>
+          <w:bCs/>
+          <w:color w:val="212121"/>
+          <w:shd w:val="clear" w:color="auto" w:fill="FFFFFF"/>
+        </w:rPr>
+      </w:pPr>
+      <w:r>
+        <w:rPr>
+          <w:rFonts w:ascii="Segoe UI" w:hAnsi="Segoe UI" w:cs="Segoe UI"/>
+          <w:b/>
+          <w:bCs/>
+          <w:color w:val="212121"/>
+          <w:shd w:val="clear" w:color="auto" w:fill="FFFFFF"/>
+        </w:rPr>
+        <w:t>540. </w:t>
+      </w:r>
+      <w:r>
+        <w:rPr>
+          <w:rFonts w:ascii="Segoe UI" w:hAnsi="Segoe UI" w:cs="Segoe UI"/>
+          <w:b/>
+          <w:bCs/>
+          <w:color w:val="212121"/>
+          <w:shd w:val="clear" w:color="auto" w:fill="FFFFFF"/>
+        </w:rPr>
+        <w:tab/>
+        <w:t>Single Element in a Sorted Array</w:t>
+      </w:r>
+    </w:p>
+    <w:p>
+      <w:pPr>
+        <w:ind w:left="720" w:hanging="720"/>
+        <w:rPr>
+          <w:rFonts w:ascii="Segoe UI" w:hAnsi="Segoe UI" w:cs="Segoe UI"/>
+          <w:b/>
+          <w:bCs/>
+          <w:color w:val="212121"/>
+          <w:shd w:val="clear" w:color="auto" w:fill="FFFFFF"/>
+        </w:rPr>
+      </w:pPr>
+    </w:p>
+    <w:p>
+      <w:pPr>
+        <w:ind w:left="720" w:hanging="720"/>
+        <w:rPr>
+          <w:rFonts w:ascii="Segoe UI" w:hAnsi="Segoe UI" w:cs="Segoe UI"/>
+          <w:b/>
+          <w:bCs/>
+          <w:color w:val="212121"/>
+          <w:shd w:val="clear" w:color="auto" w:fill="FFFFFF"/>
+        </w:rPr>
+      </w:pPr>
+      <w:r>
+        <w:rPr>
+          <w:rFonts w:ascii="Segoe UI" w:hAnsi="Segoe UI" w:cs="Segoe UI"/>
+          <w:b/>
+          <w:bCs/>
+          <w:color w:val="212121"/>
+          <w:shd w:val="clear" w:color="auto" w:fill="FFFFFF"/>
+        </w:rPr>
+        <w:lastRenderedPageBreak/>
+        <w:t xml:space="preserve">Bit </w:t>
+      </w:r>
+      <w:proofErr w:type="spellStart"/>
+      <w:r>
+        <w:rPr>
+          <w:rFonts w:ascii="Segoe UI" w:hAnsi="Segoe UI" w:cs="Segoe UI"/>
+          <w:b/>
+          <w:bCs/>
+          <w:color w:val="212121"/>
+          <w:shd w:val="clear" w:color="auto" w:fill="FFFFFF"/>
+        </w:rPr>
+        <w:t>Manuplation</w:t>
+      </w:r>
+      <w:proofErr w:type="spellEnd"/>
+      <w:r>
+        <w:rPr>
+          <w:rFonts w:ascii="Segoe UI" w:hAnsi="Segoe UI" w:cs="Segoe UI"/>
+          <w:b/>
+          <w:bCs/>
+          <w:color w:val="212121"/>
+          <w:shd w:val="clear" w:color="auto" w:fill="FFFFFF"/>
+        </w:rPr>
+        <w:t xml:space="preserve"> and Masking </w:t>
+      </w:r>
+    </w:p>
+    <w:p>
+      <w:pPr>
+        <w:ind w:left="720" w:hanging="720"/>
+        <w:rPr>
+          <w:b/>
+          <w:lang w:val="en-US"/>
+        </w:rPr>
+      </w:pPr>
       <w:bookmarkStart w:id="0" w:name="_GoBack"/>
       <w:bookmarkEnd w:id="0"/>
     </w:p>
